--- a/var_annot_v1.0/README.docx
+++ b/var_annot_v1.0/README.docx
@@ -1,6 +1,6 @@
 
 <file path=word/document.xml><?xml version="1.0" encoding="utf-8"?>
-<w:document xmlns:wpc="http://schemas.microsoft.com/office/word/2010/wordprocessingCanvas" xmlns:mc="http://schemas.openxmlformats.org/markup-compatibility/2006" xmlns:o="urn:schemas-microsoft-com:office:office" xmlns:r="http://schemas.openxmlformats.org/officeDocument/2006/relationships" xmlns:m="http://schemas.openxmlformats.org/officeDocument/2006/math" xmlns:v="urn:schemas-microsoft-com:vml" xmlns:wp14="http://schemas.microsoft.com/office/word/2010/wordprocessingDrawing" xmlns:wp="http://schemas.openxmlformats.org/drawingml/2006/wordprocessingDrawing" xmlns:w10="urn:schemas-microsoft-com:office:word" xmlns:w="http://schemas.openxmlformats.org/wordprocessingml/2006/main" xmlns:w14="http://schemas.microsoft.com/office/word/2010/wordml" xmlns:w15="http://schemas.microsoft.com/office/word/2012/wordml" xmlns:wpg="http://schemas.microsoft.com/office/word/2010/wordprocessingGroup" xmlns:wpi="http://schemas.microsoft.com/office/word/2010/wordprocessingInk" xmlns:wne="http://schemas.microsoft.com/office/word/2006/wordml" xmlns:wps="http://schemas.microsoft.com/office/word/2010/wordprocessingShape" mc:Ignorable="w14 w15 wp14">
+<w:document xmlns:wpc="http://schemas.microsoft.com/office/word/2010/wordprocessingCanvas" xmlns:cx="http://schemas.microsoft.com/office/drawing/2014/chartex" xmlns:cx1="http://schemas.microsoft.com/office/drawing/2015/9/8/chartex" xmlns:cx2="http://schemas.microsoft.com/office/drawing/2015/10/21/chartex" xmlns:cx3="http://schemas.microsoft.com/office/drawing/2016/5/9/chartex" xmlns:cx4="http://schemas.microsoft.com/office/drawing/2016/5/10/chartex" xmlns:cx5="http://schemas.microsoft.com/office/drawing/2016/5/11/chartex" xmlns:cx6="http://schemas.microsoft.com/office/drawing/2016/5/12/chartex" xmlns:cx7="http://schemas.microsoft.com/office/drawing/2016/5/13/chartex" xmlns:cx8="http://schemas.microsoft.com/office/drawing/2016/5/14/chartex" xmlns:mc="http://schemas.openxmlformats.org/markup-compatibility/2006" xmlns:aink="http://schemas.microsoft.com/office/drawing/2016/ink" xmlns:am3d="http://schemas.microsoft.com/office/drawing/2017/model3d" xmlns:o="urn:schemas-microsoft-com:office:office" xmlns:r="http://schemas.openxmlformats.org/officeDocument/2006/relationships" xmlns:m="http://schemas.openxmlformats.org/officeDocument/2006/math" xmlns:v="urn:schemas-microsoft-com:vml" xmlns:wp14="http://schemas.microsoft.com/office/word/2010/wordprocessingDrawing" xmlns:wp="http://schemas.openxmlformats.org/drawingml/2006/wordprocessingDrawing" xmlns:w10="urn:schemas-microsoft-com:office:word" xmlns:w="http://schemas.openxmlformats.org/wordprocessingml/2006/main" xmlns:w14="http://schemas.microsoft.com/office/word/2010/wordml" xmlns:w15="http://schemas.microsoft.com/office/word/2012/wordml" xmlns:w16cid="http://schemas.microsoft.com/office/word/2016/wordml/cid" xmlns:w16se="http://schemas.microsoft.com/office/word/2015/wordml/symex" xmlns:wpg="http://schemas.microsoft.com/office/word/2010/wordprocessingGroup" xmlns:wpi="http://schemas.microsoft.com/office/word/2010/wordprocessingInk" xmlns:wne="http://schemas.microsoft.com/office/word/2006/wordml" xmlns:wps="http://schemas.microsoft.com/office/word/2010/wordprocessingShape" mc:Ignorable="w14 w15 w16se w16cid wp14">
   <w:body>
     <w:p>
       <w:pPr>
@@ -285,9 +285,16 @@
           <w:numId w:val="5"/>
         </w:numPr>
       </w:pPr>
-      <w:r>
-        <w:t>Optparse</w:t>
-      </w:r>
+      <w:proofErr w:type="spellStart"/>
+      <w:r>
+        <w:t>Arg</w:t>
+      </w:r>
+      <w:r>
+        <w:t>parse</w:t>
+      </w:r>
+      <w:bookmarkStart w:id="0" w:name="_GoBack"/>
+      <w:bookmarkEnd w:id="0"/>
+      <w:proofErr w:type="spellEnd"/>
     </w:p>
     <w:p>
       <w:pPr>
@@ -377,21 +384,7 @@
         <w:rPr>
           <w:b/>
         </w:rPr>
-        <w:t xml:space="preserve">(available only for Linux and </w:t>
-      </w:r>
-      <w:proofErr w:type="spellStart"/>
-      <w:r>
-        <w:rPr>
-          <w:b/>
-        </w:rPr>
-        <w:t>macOS</w:t>
-      </w:r>
-      <w:proofErr w:type="spellEnd"/>
-      <w:r>
-        <w:rPr>
-          <w:b/>
-        </w:rPr>
-        <w:t>)</w:t>
+        <w:t>(available only for Linux and macOS)</w:t>
       </w:r>
     </w:p>
     <w:p>
@@ -608,16 +601,11 @@
       <w:pPr>
         <w:spacing w:after="0"/>
       </w:pPr>
-      <w:proofErr w:type="gramStart"/>
       <w:r>
         <w:t>c</w:t>
       </w:r>
       <w:r>
-        <w:t>onda</w:t>
-      </w:r>
-      <w:proofErr w:type="gramEnd"/>
-      <w:r>
-        <w:t xml:space="preserve"> create</w:t>
+        <w:t>onda create</w:t>
       </w:r>
       <w:r>
         <w:t xml:space="preserve"> </w:t>
@@ -626,10 +614,18 @@
         <w:t>-</w:t>
       </w:r>
       <w:r>
-        <w:t>n myenv python=[</w:t>
+        <w:t xml:space="preserve">n </w:t>
       </w:r>
       <w:proofErr w:type="spellStart"/>
       <w:r>
+        <w:t>myenv</w:t>
+      </w:r>
+      <w:proofErr w:type="spellEnd"/>
+      <w:r>
+        <w:t xml:space="preserve"> python=[</w:t>
+      </w:r>
+      <w:proofErr w:type="spellStart"/>
+      <w:r>
         <w:t>python_version</w:t>
       </w:r>
       <w:proofErr w:type="spellEnd"/>
@@ -657,11 +653,11 @@
       <w:pPr>
         <w:spacing w:after="0"/>
       </w:pPr>
-      <w:proofErr w:type="gramStart"/>
+      <w:proofErr w:type="spellStart"/>
       <w:r>
         <w:t>conda</w:t>
       </w:r>
-      <w:proofErr w:type="gramEnd"/>
+      <w:proofErr w:type="spellEnd"/>
       <w:r>
         <w:t xml:space="preserve"> install </w:t>
       </w:r>
@@ -677,18 +673,23 @@
       </w:r>
       <w:proofErr w:type="spellEnd"/>
       <w:r>
-        <w:t xml:space="preserve"> pyvcf</w:t>
-      </w:r>
+        <w:t xml:space="preserve"> </w:t>
+      </w:r>
+      <w:proofErr w:type="spellStart"/>
+      <w:r>
+        <w:t>pyvcf</w:t>
+      </w:r>
+      <w:proofErr w:type="spellEnd"/>
     </w:p>
     <w:p>
       <w:pPr>
         <w:spacing w:after="0"/>
       </w:pPr>
-      <w:proofErr w:type="gramStart"/>
+      <w:proofErr w:type="spellStart"/>
       <w:r>
         <w:t>conda</w:t>
       </w:r>
-      <w:proofErr w:type="gramEnd"/>
+      <w:proofErr w:type="spellEnd"/>
       <w:r>
         <w:t xml:space="preserve"> install </w:t>
       </w:r>
@@ -704,20 +705,20 @@
       </w:r>
       <w:proofErr w:type="spellEnd"/>
       <w:r>
-        <w:t xml:space="preserve"> pysam</w:t>
-      </w:r>
+        <w:t xml:space="preserve"> </w:t>
+      </w:r>
+      <w:proofErr w:type="spellStart"/>
+      <w:r>
+        <w:t>pysam</w:t>
+      </w:r>
+      <w:proofErr w:type="spellEnd"/>
     </w:p>
     <w:p>
       <w:pPr>
         <w:spacing w:after="0"/>
       </w:pPr>
-      <w:proofErr w:type="gramStart"/>
-      <w:r>
-        <w:t>conda</w:t>
-      </w:r>
-      <w:proofErr w:type="gramEnd"/>
-      <w:r>
-        <w:t xml:space="preserve"> install </w:t>
+      <w:r>
+        <w:t xml:space="preserve">conda install </w:t>
       </w:r>
       <w:r>
         <w:t>-</w:t>
@@ -764,19 +765,7 @@
           <w:rPr>
             <w:rStyle w:val="Hyperlink"/>
           </w:rPr>
-          <w:t>https://github.com</w:t>
-        </w:r>
-        <w:r>
-          <w:rPr>
-            <w:rStyle w:val="Hyperlink"/>
-          </w:rPr>
-          <w:t>/</w:t>
-        </w:r>
-        <w:r>
-          <w:rPr>
-            <w:rStyle w:val="Hyperlink"/>
-          </w:rPr>
-          <w:t>GayathriRajan/varAnnot</w:t>
+          <w:t>https://github.com/GayathriRajan/varAnnot</w:t>
         </w:r>
       </w:hyperlink>
     </w:p>
@@ -792,13 +781,8 @@
       <w:pPr>
         <w:spacing w:after="0"/>
       </w:pPr>
-      <w:proofErr w:type="gramStart"/>
-      <w:r>
-        <w:t>cd</w:t>
-      </w:r>
-      <w:proofErr w:type="gramEnd"/>
-      <w:r>
-        <w:t xml:space="preserve"> </w:t>
+      <w:r>
+        <w:t xml:space="preserve">cd </w:t>
       </w:r>
       <w:r>
         <w:t>varAnnot-master/var_annot_v1.0/</w:t>
@@ -821,19 +805,11 @@
           <w:b/>
         </w:rPr>
       </w:pPr>
-      <w:proofErr w:type="gramStart"/>
-      <w:r>
-        <w:rPr>
-          <w:b/>
-        </w:rPr>
-        <w:t>python</w:t>
-      </w:r>
-      <w:proofErr w:type="gramEnd"/>
-      <w:r>
-        <w:rPr>
-          <w:b/>
-        </w:rPr>
-        <w:t xml:space="preserve"> varAnnot.py </w:t>
+      <w:r>
+        <w:rPr>
+          <w:b/>
+        </w:rPr>
+        <w:t xml:space="preserve">python varAnnot.py </w:t>
       </w:r>
       <w:r>
         <w:rPr>
@@ -2599,8 +2575,6 @@
         </w:numPr>
         <w:jc w:val="both"/>
       </w:pPr>
-      <w:bookmarkStart w:id="0" w:name="_GoBack"/>
-      <w:bookmarkEnd w:id="0"/>
       <w:r>
         <w:t>Code c</w:t>
       </w:r>
@@ -2743,7 +2717,7 @@
 </file>
 
 <file path=word/endnotes.xml><?xml version="1.0" encoding="utf-8"?>
-<w:endnotes xmlns:wpc="http://schemas.microsoft.com/office/word/2010/wordprocessingCanvas" xmlns:mc="http://schemas.openxmlformats.org/markup-compatibility/2006" xmlns:o="urn:schemas-microsoft-com:office:office" xmlns:r="http://schemas.openxmlformats.org/officeDocument/2006/relationships" xmlns:m="http://schemas.openxmlformats.org/officeDocument/2006/math" xmlns:v="urn:schemas-microsoft-com:vml" xmlns:wp14="http://schemas.microsoft.com/office/word/2010/wordprocessingDrawing" xmlns:wp="http://schemas.openxmlformats.org/drawingml/2006/wordprocessingDrawing" xmlns:w10="urn:schemas-microsoft-com:office:word" xmlns:w="http://schemas.openxmlformats.org/wordprocessingml/2006/main" xmlns:w14="http://schemas.microsoft.com/office/word/2010/wordml" xmlns:w15="http://schemas.microsoft.com/office/word/2012/wordml" xmlns:wpg="http://schemas.microsoft.com/office/word/2010/wordprocessingGroup" xmlns:wpi="http://schemas.microsoft.com/office/word/2010/wordprocessingInk" xmlns:wne="http://schemas.microsoft.com/office/word/2006/wordml" xmlns:wps="http://schemas.microsoft.com/office/word/2010/wordprocessingShape" mc:Ignorable="w14 w15 wp14">
+<w:endnotes xmlns:wpc="http://schemas.microsoft.com/office/word/2010/wordprocessingCanvas" xmlns:cx="http://schemas.microsoft.com/office/drawing/2014/chartex" xmlns:cx1="http://schemas.microsoft.com/office/drawing/2015/9/8/chartex" xmlns:cx2="http://schemas.microsoft.com/office/drawing/2015/10/21/chartex" xmlns:cx3="http://schemas.microsoft.com/office/drawing/2016/5/9/chartex" xmlns:cx4="http://schemas.microsoft.com/office/drawing/2016/5/10/chartex" xmlns:cx5="http://schemas.microsoft.com/office/drawing/2016/5/11/chartex" xmlns:cx6="http://schemas.microsoft.com/office/drawing/2016/5/12/chartex" xmlns:cx7="http://schemas.microsoft.com/office/drawing/2016/5/13/chartex" xmlns:cx8="http://schemas.microsoft.com/office/drawing/2016/5/14/chartex" xmlns:mc="http://schemas.openxmlformats.org/markup-compatibility/2006" xmlns:aink="http://schemas.microsoft.com/office/drawing/2016/ink" xmlns:am3d="http://schemas.microsoft.com/office/drawing/2017/model3d" xmlns:o="urn:schemas-microsoft-com:office:office" xmlns:r="http://schemas.openxmlformats.org/officeDocument/2006/relationships" xmlns:m="http://schemas.openxmlformats.org/officeDocument/2006/math" xmlns:v="urn:schemas-microsoft-com:vml" xmlns:wp14="http://schemas.microsoft.com/office/word/2010/wordprocessingDrawing" xmlns:wp="http://schemas.openxmlformats.org/drawingml/2006/wordprocessingDrawing" xmlns:w10="urn:schemas-microsoft-com:office:word" xmlns:w="http://schemas.openxmlformats.org/wordprocessingml/2006/main" xmlns:w14="http://schemas.microsoft.com/office/word/2010/wordml" xmlns:w15="http://schemas.microsoft.com/office/word/2012/wordml" xmlns:w16cid="http://schemas.microsoft.com/office/word/2016/wordml/cid" xmlns:w16se="http://schemas.microsoft.com/office/word/2015/wordml/symex" xmlns:wpg="http://schemas.microsoft.com/office/word/2010/wordprocessingGroup" xmlns:wpi="http://schemas.microsoft.com/office/word/2010/wordprocessingInk" xmlns:wne="http://schemas.microsoft.com/office/word/2006/wordml" xmlns:wps="http://schemas.microsoft.com/office/word/2010/wordprocessingShape" mc:Ignorable="w14 w15 w16se w16cid wp14">
   <w:endnote w:type="separator" w:id="-1">
     <w:p>
       <w:pPr>
@@ -2768,7 +2742,7 @@
 </file>
 
 <file path=word/footer1.xml><?xml version="1.0" encoding="utf-8"?>
-<w:ftr xmlns:wpc="http://schemas.microsoft.com/office/word/2010/wordprocessingCanvas" xmlns:mc="http://schemas.openxmlformats.org/markup-compatibility/2006" xmlns:o="urn:schemas-microsoft-com:office:office" xmlns:r="http://schemas.openxmlformats.org/officeDocument/2006/relationships" xmlns:m="http://schemas.openxmlformats.org/officeDocument/2006/math" xmlns:v="urn:schemas-microsoft-com:vml" xmlns:wp14="http://schemas.microsoft.com/office/word/2010/wordprocessingDrawing" xmlns:wp="http://schemas.openxmlformats.org/drawingml/2006/wordprocessingDrawing" xmlns:w10="urn:schemas-microsoft-com:office:word" xmlns:w="http://schemas.openxmlformats.org/wordprocessingml/2006/main" xmlns:w14="http://schemas.microsoft.com/office/word/2010/wordml" xmlns:w15="http://schemas.microsoft.com/office/word/2012/wordml" xmlns:wpg="http://schemas.microsoft.com/office/word/2010/wordprocessingGroup" xmlns:wpi="http://schemas.microsoft.com/office/word/2010/wordprocessingInk" xmlns:wne="http://schemas.microsoft.com/office/word/2006/wordml" xmlns:wps="http://schemas.microsoft.com/office/word/2010/wordprocessingShape" mc:Ignorable="w14 w15 wp14">
+<w:ftr xmlns:wpc="http://schemas.microsoft.com/office/word/2010/wordprocessingCanvas" xmlns:cx="http://schemas.microsoft.com/office/drawing/2014/chartex" xmlns:cx1="http://schemas.microsoft.com/office/drawing/2015/9/8/chartex" xmlns:cx2="http://schemas.microsoft.com/office/drawing/2015/10/21/chartex" xmlns:cx3="http://schemas.microsoft.com/office/drawing/2016/5/9/chartex" xmlns:cx4="http://schemas.microsoft.com/office/drawing/2016/5/10/chartex" xmlns:cx5="http://schemas.microsoft.com/office/drawing/2016/5/11/chartex" xmlns:cx6="http://schemas.microsoft.com/office/drawing/2016/5/12/chartex" xmlns:cx7="http://schemas.microsoft.com/office/drawing/2016/5/13/chartex" xmlns:cx8="http://schemas.microsoft.com/office/drawing/2016/5/14/chartex" xmlns:mc="http://schemas.openxmlformats.org/markup-compatibility/2006" xmlns:aink="http://schemas.microsoft.com/office/drawing/2016/ink" xmlns:am3d="http://schemas.microsoft.com/office/drawing/2017/model3d" xmlns:o="urn:schemas-microsoft-com:office:office" xmlns:r="http://schemas.openxmlformats.org/officeDocument/2006/relationships" xmlns:m="http://schemas.openxmlformats.org/officeDocument/2006/math" xmlns:v="urn:schemas-microsoft-com:vml" xmlns:wp14="http://schemas.microsoft.com/office/word/2010/wordprocessingDrawing" xmlns:wp="http://schemas.openxmlformats.org/drawingml/2006/wordprocessingDrawing" xmlns:w10="urn:schemas-microsoft-com:office:word" xmlns:w="http://schemas.openxmlformats.org/wordprocessingml/2006/main" xmlns:w14="http://schemas.microsoft.com/office/word/2010/wordml" xmlns:w15="http://schemas.microsoft.com/office/word/2012/wordml" xmlns:w16cid="http://schemas.microsoft.com/office/word/2016/wordml/cid" xmlns:w16se="http://schemas.microsoft.com/office/word/2015/wordml/symex" xmlns:wpg="http://schemas.microsoft.com/office/word/2010/wordprocessingGroup" xmlns:wpi="http://schemas.microsoft.com/office/word/2010/wordprocessingInk" xmlns:wne="http://schemas.microsoft.com/office/word/2006/wordml" xmlns:wps="http://schemas.microsoft.com/office/word/2010/wordprocessingShape" mc:Ignorable="w14 w15 w16se w16cid wp14">
   <w:p>
     <w:pPr>
       <w:pStyle w:val="Footer"/>
@@ -2778,7 +2752,7 @@
 </file>
 
 <file path=word/footer2.xml><?xml version="1.0" encoding="utf-8"?>
-<w:ftr xmlns:wpc="http://schemas.microsoft.com/office/word/2010/wordprocessingCanvas" xmlns:mc="http://schemas.openxmlformats.org/markup-compatibility/2006" xmlns:o="urn:schemas-microsoft-com:office:office" xmlns:r="http://schemas.openxmlformats.org/officeDocument/2006/relationships" xmlns:m="http://schemas.openxmlformats.org/officeDocument/2006/math" xmlns:v="urn:schemas-microsoft-com:vml" xmlns:wp14="http://schemas.microsoft.com/office/word/2010/wordprocessingDrawing" xmlns:wp="http://schemas.openxmlformats.org/drawingml/2006/wordprocessingDrawing" xmlns:w10="urn:schemas-microsoft-com:office:word" xmlns:w="http://schemas.openxmlformats.org/wordprocessingml/2006/main" xmlns:w14="http://schemas.microsoft.com/office/word/2010/wordml" xmlns:w15="http://schemas.microsoft.com/office/word/2012/wordml" xmlns:wpg="http://schemas.microsoft.com/office/word/2010/wordprocessingGroup" xmlns:wpi="http://schemas.microsoft.com/office/word/2010/wordprocessingInk" xmlns:wne="http://schemas.microsoft.com/office/word/2006/wordml" xmlns:wps="http://schemas.microsoft.com/office/word/2010/wordprocessingShape" mc:Ignorable="w14 w15 wp14">
+<w:ftr xmlns:wpc="http://schemas.microsoft.com/office/word/2010/wordprocessingCanvas" xmlns:cx="http://schemas.microsoft.com/office/drawing/2014/chartex" xmlns:cx1="http://schemas.microsoft.com/office/drawing/2015/9/8/chartex" xmlns:cx2="http://schemas.microsoft.com/office/drawing/2015/10/21/chartex" xmlns:cx3="http://schemas.microsoft.com/office/drawing/2016/5/9/chartex" xmlns:cx4="http://schemas.microsoft.com/office/drawing/2016/5/10/chartex" xmlns:cx5="http://schemas.microsoft.com/office/drawing/2016/5/11/chartex" xmlns:cx6="http://schemas.microsoft.com/office/drawing/2016/5/12/chartex" xmlns:cx7="http://schemas.microsoft.com/office/drawing/2016/5/13/chartex" xmlns:cx8="http://schemas.microsoft.com/office/drawing/2016/5/14/chartex" xmlns:mc="http://schemas.openxmlformats.org/markup-compatibility/2006" xmlns:aink="http://schemas.microsoft.com/office/drawing/2016/ink" xmlns:am3d="http://schemas.microsoft.com/office/drawing/2017/model3d" xmlns:o="urn:schemas-microsoft-com:office:office" xmlns:r="http://schemas.openxmlformats.org/officeDocument/2006/relationships" xmlns:m="http://schemas.openxmlformats.org/officeDocument/2006/math" xmlns:v="urn:schemas-microsoft-com:vml" xmlns:wp14="http://schemas.microsoft.com/office/word/2010/wordprocessingDrawing" xmlns:wp="http://schemas.openxmlformats.org/drawingml/2006/wordprocessingDrawing" xmlns:w10="urn:schemas-microsoft-com:office:word" xmlns:w="http://schemas.openxmlformats.org/wordprocessingml/2006/main" xmlns:w14="http://schemas.microsoft.com/office/word/2010/wordml" xmlns:w15="http://schemas.microsoft.com/office/word/2012/wordml" xmlns:w16cid="http://schemas.microsoft.com/office/word/2016/wordml/cid" xmlns:w16se="http://schemas.microsoft.com/office/word/2015/wordml/symex" xmlns:wpg="http://schemas.microsoft.com/office/word/2010/wordprocessingGroup" xmlns:wpi="http://schemas.microsoft.com/office/word/2010/wordprocessingInk" xmlns:wne="http://schemas.microsoft.com/office/word/2006/wordml" xmlns:wps="http://schemas.microsoft.com/office/word/2010/wordprocessingShape" mc:Ignorable="w14 w15 w16se w16cid wp14">
   <w:p>
     <w:pPr>
       <w:pStyle w:val="Footer"/>
@@ -2788,7 +2762,7 @@
 </file>
 
 <file path=word/footer3.xml><?xml version="1.0" encoding="utf-8"?>
-<w:ftr xmlns:wpc="http://schemas.microsoft.com/office/word/2010/wordprocessingCanvas" xmlns:mc="http://schemas.openxmlformats.org/markup-compatibility/2006" xmlns:o="urn:schemas-microsoft-com:office:office" xmlns:r="http://schemas.openxmlformats.org/officeDocument/2006/relationships" xmlns:m="http://schemas.openxmlformats.org/officeDocument/2006/math" xmlns:v="urn:schemas-microsoft-com:vml" xmlns:wp14="http://schemas.microsoft.com/office/word/2010/wordprocessingDrawing" xmlns:wp="http://schemas.openxmlformats.org/drawingml/2006/wordprocessingDrawing" xmlns:w10="urn:schemas-microsoft-com:office:word" xmlns:w="http://schemas.openxmlformats.org/wordprocessingml/2006/main" xmlns:w14="http://schemas.microsoft.com/office/word/2010/wordml" xmlns:w15="http://schemas.microsoft.com/office/word/2012/wordml" xmlns:wpg="http://schemas.microsoft.com/office/word/2010/wordprocessingGroup" xmlns:wpi="http://schemas.microsoft.com/office/word/2010/wordprocessingInk" xmlns:wne="http://schemas.microsoft.com/office/word/2006/wordml" xmlns:wps="http://schemas.microsoft.com/office/word/2010/wordprocessingShape" mc:Ignorable="w14 w15 wp14">
+<w:ftr xmlns:wpc="http://schemas.microsoft.com/office/word/2010/wordprocessingCanvas" xmlns:cx="http://schemas.microsoft.com/office/drawing/2014/chartex" xmlns:cx1="http://schemas.microsoft.com/office/drawing/2015/9/8/chartex" xmlns:cx2="http://schemas.microsoft.com/office/drawing/2015/10/21/chartex" xmlns:cx3="http://schemas.microsoft.com/office/drawing/2016/5/9/chartex" xmlns:cx4="http://schemas.microsoft.com/office/drawing/2016/5/10/chartex" xmlns:cx5="http://schemas.microsoft.com/office/drawing/2016/5/11/chartex" xmlns:cx6="http://schemas.microsoft.com/office/drawing/2016/5/12/chartex" xmlns:cx7="http://schemas.microsoft.com/office/drawing/2016/5/13/chartex" xmlns:cx8="http://schemas.microsoft.com/office/drawing/2016/5/14/chartex" xmlns:mc="http://schemas.openxmlformats.org/markup-compatibility/2006" xmlns:aink="http://schemas.microsoft.com/office/drawing/2016/ink" xmlns:am3d="http://schemas.microsoft.com/office/drawing/2017/model3d" xmlns:o="urn:schemas-microsoft-com:office:office" xmlns:r="http://schemas.openxmlformats.org/officeDocument/2006/relationships" xmlns:m="http://schemas.openxmlformats.org/officeDocument/2006/math" xmlns:v="urn:schemas-microsoft-com:vml" xmlns:wp14="http://schemas.microsoft.com/office/word/2010/wordprocessingDrawing" xmlns:wp="http://schemas.openxmlformats.org/drawingml/2006/wordprocessingDrawing" xmlns:w10="urn:schemas-microsoft-com:office:word" xmlns:w="http://schemas.openxmlformats.org/wordprocessingml/2006/main" xmlns:w14="http://schemas.microsoft.com/office/word/2010/wordml" xmlns:w15="http://schemas.microsoft.com/office/word/2012/wordml" xmlns:w16cid="http://schemas.microsoft.com/office/word/2016/wordml/cid" xmlns:w16se="http://schemas.microsoft.com/office/word/2015/wordml/symex" xmlns:wpg="http://schemas.microsoft.com/office/word/2010/wordprocessingGroup" xmlns:wpi="http://schemas.microsoft.com/office/word/2010/wordprocessingInk" xmlns:wne="http://schemas.microsoft.com/office/word/2006/wordml" xmlns:wps="http://schemas.microsoft.com/office/word/2010/wordprocessingShape" mc:Ignorable="w14 w15 w16se w16cid wp14">
   <w:p>
     <w:pPr>
       <w:pStyle w:val="Footer"/>
@@ -2798,7 +2772,7 @@
 </file>
 
 <file path=word/footnotes.xml><?xml version="1.0" encoding="utf-8"?>
-<w:footnotes xmlns:wpc="http://schemas.microsoft.com/office/word/2010/wordprocessingCanvas" xmlns:mc="http://schemas.openxmlformats.org/markup-compatibility/2006" xmlns:o="urn:schemas-microsoft-com:office:office" xmlns:r="http://schemas.openxmlformats.org/officeDocument/2006/relationships" xmlns:m="http://schemas.openxmlformats.org/officeDocument/2006/math" xmlns:v="urn:schemas-microsoft-com:vml" xmlns:wp14="http://schemas.microsoft.com/office/word/2010/wordprocessingDrawing" xmlns:wp="http://schemas.openxmlformats.org/drawingml/2006/wordprocessingDrawing" xmlns:w10="urn:schemas-microsoft-com:office:word" xmlns:w="http://schemas.openxmlformats.org/wordprocessingml/2006/main" xmlns:w14="http://schemas.microsoft.com/office/word/2010/wordml" xmlns:w15="http://schemas.microsoft.com/office/word/2012/wordml" xmlns:wpg="http://schemas.microsoft.com/office/word/2010/wordprocessingGroup" xmlns:wpi="http://schemas.microsoft.com/office/word/2010/wordprocessingInk" xmlns:wne="http://schemas.microsoft.com/office/word/2006/wordml" xmlns:wps="http://schemas.microsoft.com/office/word/2010/wordprocessingShape" mc:Ignorable="w14 w15 wp14">
+<w:footnotes xmlns:wpc="http://schemas.microsoft.com/office/word/2010/wordprocessingCanvas" xmlns:cx="http://schemas.microsoft.com/office/drawing/2014/chartex" xmlns:cx1="http://schemas.microsoft.com/office/drawing/2015/9/8/chartex" xmlns:cx2="http://schemas.microsoft.com/office/drawing/2015/10/21/chartex" xmlns:cx3="http://schemas.microsoft.com/office/drawing/2016/5/9/chartex" xmlns:cx4="http://schemas.microsoft.com/office/drawing/2016/5/10/chartex" xmlns:cx5="http://schemas.microsoft.com/office/drawing/2016/5/11/chartex" xmlns:cx6="http://schemas.microsoft.com/office/drawing/2016/5/12/chartex" xmlns:cx7="http://schemas.microsoft.com/office/drawing/2016/5/13/chartex" xmlns:cx8="http://schemas.microsoft.com/office/drawing/2016/5/14/chartex" xmlns:mc="http://schemas.openxmlformats.org/markup-compatibility/2006" xmlns:aink="http://schemas.microsoft.com/office/drawing/2016/ink" xmlns:am3d="http://schemas.microsoft.com/office/drawing/2017/model3d" xmlns:o="urn:schemas-microsoft-com:office:office" xmlns:r="http://schemas.openxmlformats.org/officeDocument/2006/relationships" xmlns:m="http://schemas.openxmlformats.org/officeDocument/2006/math" xmlns:v="urn:schemas-microsoft-com:vml" xmlns:wp14="http://schemas.microsoft.com/office/word/2010/wordprocessingDrawing" xmlns:wp="http://schemas.openxmlformats.org/drawingml/2006/wordprocessingDrawing" xmlns:w10="urn:schemas-microsoft-com:office:word" xmlns:w="http://schemas.openxmlformats.org/wordprocessingml/2006/main" xmlns:w14="http://schemas.microsoft.com/office/word/2010/wordml" xmlns:w15="http://schemas.microsoft.com/office/word/2012/wordml" xmlns:w16cid="http://schemas.microsoft.com/office/word/2016/wordml/cid" xmlns:w16se="http://schemas.microsoft.com/office/word/2015/wordml/symex" xmlns:wpg="http://schemas.microsoft.com/office/word/2010/wordprocessingGroup" xmlns:wpi="http://schemas.microsoft.com/office/word/2010/wordprocessingInk" xmlns:wne="http://schemas.microsoft.com/office/word/2006/wordml" xmlns:wps="http://schemas.microsoft.com/office/word/2010/wordprocessingShape" mc:Ignorable="w14 w15 w16se w16cid wp14">
   <w:footnote w:type="separator" w:id="-1">
     <w:p>
       <w:pPr>
@@ -2823,7 +2797,7 @@
 </file>
 
 <file path=word/header1.xml><?xml version="1.0" encoding="utf-8"?>
-<w:hdr xmlns:wpc="http://schemas.microsoft.com/office/word/2010/wordprocessingCanvas" xmlns:mc="http://schemas.openxmlformats.org/markup-compatibility/2006" xmlns:o="urn:schemas-microsoft-com:office:office" xmlns:r="http://schemas.openxmlformats.org/officeDocument/2006/relationships" xmlns:m="http://schemas.openxmlformats.org/officeDocument/2006/math" xmlns:v="urn:schemas-microsoft-com:vml" xmlns:wp14="http://schemas.microsoft.com/office/word/2010/wordprocessingDrawing" xmlns:wp="http://schemas.openxmlformats.org/drawingml/2006/wordprocessingDrawing" xmlns:w10="urn:schemas-microsoft-com:office:word" xmlns:w="http://schemas.openxmlformats.org/wordprocessingml/2006/main" xmlns:w14="http://schemas.microsoft.com/office/word/2010/wordml" xmlns:w15="http://schemas.microsoft.com/office/word/2012/wordml" xmlns:wpg="http://schemas.microsoft.com/office/word/2010/wordprocessingGroup" xmlns:wpi="http://schemas.microsoft.com/office/word/2010/wordprocessingInk" xmlns:wne="http://schemas.microsoft.com/office/word/2006/wordml" xmlns:wps="http://schemas.microsoft.com/office/word/2010/wordprocessingShape" mc:Ignorable="w14 w15 wp14">
+<w:hdr xmlns:wpc="http://schemas.microsoft.com/office/word/2010/wordprocessingCanvas" xmlns:cx="http://schemas.microsoft.com/office/drawing/2014/chartex" xmlns:cx1="http://schemas.microsoft.com/office/drawing/2015/9/8/chartex" xmlns:cx2="http://schemas.microsoft.com/office/drawing/2015/10/21/chartex" xmlns:cx3="http://schemas.microsoft.com/office/drawing/2016/5/9/chartex" xmlns:cx4="http://schemas.microsoft.com/office/drawing/2016/5/10/chartex" xmlns:cx5="http://schemas.microsoft.com/office/drawing/2016/5/11/chartex" xmlns:cx6="http://schemas.microsoft.com/office/drawing/2016/5/12/chartex" xmlns:cx7="http://schemas.microsoft.com/office/drawing/2016/5/13/chartex" xmlns:cx8="http://schemas.microsoft.com/office/drawing/2016/5/14/chartex" xmlns:mc="http://schemas.openxmlformats.org/markup-compatibility/2006" xmlns:aink="http://schemas.microsoft.com/office/drawing/2016/ink" xmlns:am3d="http://schemas.microsoft.com/office/drawing/2017/model3d" xmlns:o="urn:schemas-microsoft-com:office:office" xmlns:r="http://schemas.openxmlformats.org/officeDocument/2006/relationships" xmlns:m="http://schemas.openxmlformats.org/officeDocument/2006/math" xmlns:v="urn:schemas-microsoft-com:vml" xmlns:wp14="http://schemas.microsoft.com/office/word/2010/wordprocessingDrawing" xmlns:wp="http://schemas.openxmlformats.org/drawingml/2006/wordprocessingDrawing" xmlns:w10="urn:schemas-microsoft-com:office:word" xmlns:w="http://schemas.openxmlformats.org/wordprocessingml/2006/main" xmlns:w14="http://schemas.microsoft.com/office/word/2010/wordml" xmlns:w15="http://schemas.microsoft.com/office/word/2012/wordml" xmlns:w16cid="http://schemas.microsoft.com/office/word/2016/wordml/cid" xmlns:w16se="http://schemas.microsoft.com/office/word/2015/wordml/symex" xmlns:wpg="http://schemas.microsoft.com/office/word/2010/wordprocessingGroup" xmlns:wpi="http://schemas.microsoft.com/office/word/2010/wordprocessingInk" xmlns:wne="http://schemas.microsoft.com/office/word/2006/wordml" xmlns:wps="http://schemas.microsoft.com/office/word/2010/wordprocessingShape" mc:Ignorable="w14 w15 w16se w16cid wp14">
   <w:p>
     <w:pPr>
       <w:pStyle w:val="Header"/>
@@ -2833,7 +2807,7 @@
 </file>
 
 <file path=word/header2.xml><?xml version="1.0" encoding="utf-8"?>
-<w:hdr xmlns:wpc="http://schemas.microsoft.com/office/word/2010/wordprocessingCanvas" xmlns:mc="http://schemas.openxmlformats.org/markup-compatibility/2006" xmlns:o="urn:schemas-microsoft-com:office:office" xmlns:r="http://schemas.openxmlformats.org/officeDocument/2006/relationships" xmlns:m="http://schemas.openxmlformats.org/officeDocument/2006/math" xmlns:v="urn:schemas-microsoft-com:vml" xmlns:wp14="http://schemas.microsoft.com/office/word/2010/wordprocessingDrawing" xmlns:wp="http://schemas.openxmlformats.org/drawingml/2006/wordprocessingDrawing" xmlns:w10="urn:schemas-microsoft-com:office:word" xmlns:w="http://schemas.openxmlformats.org/wordprocessingml/2006/main" xmlns:w14="http://schemas.microsoft.com/office/word/2010/wordml" xmlns:w15="http://schemas.microsoft.com/office/word/2012/wordml" xmlns:wpg="http://schemas.microsoft.com/office/word/2010/wordprocessingGroup" xmlns:wpi="http://schemas.microsoft.com/office/word/2010/wordprocessingInk" xmlns:wne="http://schemas.microsoft.com/office/word/2006/wordml" xmlns:wps="http://schemas.microsoft.com/office/word/2010/wordprocessingShape" mc:Ignorable="w14 w15 wp14">
+<w:hdr xmlns:wpc="http://schemas.microsoft.com/office/word/2010/wordprocessingCanvas" xmlns:cx="http://schemas.microsoft.com/office/drawing/2014/chartex" xmlns:cx1="http://schemas.microsoft.com/office/drawing/2015/9/8/chartex" xmlns:cx2="http://schemas.microsoft.com/office/drawing/2015/10/21/chartex" xmlns:cx3="http://schemas.microsoft.com/office/drawing/2016/5/9/chartex" xmlns:cx4="http://schemas.microsoft.com/office/drawing/2016/5/10/chartex" xmlns:cx5="http://schemas.microsoft.com/office/drawing/2016/5/11/chartex" xmlns:cx6="http://schemas.microsoft.com/office/drawing/2016/5/12/chartex" xmlns:cx7="http://schemas.microsoft.com/office/drawing/2016/5/13/chartex" xmlns:cx8="http://schemas.microsoft.com/office/drawing/2016/5/14/chartex" xmlns:mc="http://schemas.openxmlformats.org/markup-compatibility/2006" xmlns:aink="http://schemas.microsoft.com/office/drawing/2016/ink" xmlns:am3d="http://schemas.microsoft.com/office/drawing/2017/model3d" xmlns:o="urn:schemas-microsoft-com:office:office" xmlns:r="http://schemas.openxmlformats.org/officeDocument/2006/relationships" xmlns:m="http://schemas.openxmlformats.org/officeDocument/2006/math" xmlns:v="urn:schemas-microsoft-com:vml" xmlns:wp14="http://schemas.microsoft.com/office/word/2010/wordprocessingDrawing" xmlns:wp="http://schemas.openxmlformats.org/drawingml/2006/wordprocessingDrawing" xmlns:w10="urn:schemas-microsoft-com:office:word" xmlns:w="http://schemas.openxmlformats.org/wordprocessingml/2006/main" xmlns:w14="http://schemas.microsoft.com/office/word/2010/wordml" xmlns:w15="http://schemas.microsoft.com/office/word/2012/wordml" xmlns:w16cid="http://schemas.microsoft.com/office/word/2016/wordml/cid" xmlns:w16se="http://schemas.microsoft.com/office/word/2015/wordml/symex" xmlns:wpg="http://schemas.microsoft.com/office/word/2010/wordprocessingGroup" xmlns:wpi="http://schemas.microsoft.com/office/word/2010/wordprocessingInk" xmlns:wne="http://schemas.microsoft.com/office/word/2006/wordml" xmlns:wps="http://schemas.microsoft.com/office/word/2010/wordprocessingShape" mc:Ignorable="w14 w15 w16se w16cid wp14">
   <w:p>
     <w:pPr>
       <w:pStyle w:val="Header"/>
@@ -2843,7 +2817,7 @@
 </file>
 
 <file path=word/header3.xml><?xml version="1.0" encoding="utf-8"?>
-<w:hdr xmlns:wpc="http://schemas.microsoft.com/office/word/2010/wordprocessingCanvas" xmlns:mc="http://schemas.openxmlformats.org/markup-compatibility/2006" xmlns:o="urn:schemas-microsoft-com:office:office" xmlns:r="http://schemas.openxmlformats.org/officeDocument/2006/relationships" xmlns:m="http://schemas.openxmlformats.org/officeDocument/2006/math" xmlns:v="urn:schemas-microsoft-com:vml" xmlns:wp14="http://schemas.microsoft.com/office/word/2010/wordprocessingDrawing" xmlns:wp="http://schemas.openxmlformats.org/drawingml/2006/wordprocessingDrawing" xmlns:w10="urn:schemas-microsoft-com:office:word" xmlns:w="http://schemas.openxmlformats.org/wordprocessingml/2006/main" xmlns:w14="http://schemas.microsoft.com/office/word/2010/wordml" xmlns:w15="http://schemas.microsoft.com/office/word/2012/wordml" xmlns:wpg="http://schemas.microsoft.com/office/word/2010/wordprocessingGroup" xmlns:wpi="http://schemas.microsoft.com/office/word/2010/wordprocessingInk" xmlns:wne="http://schemas.microsoft.com/office/word/2006/wordml" xmlns:wps="http://schemas.microsoft.com/office/word/2010/wordprocessingShape" mc:Ignorable="w14 w15 wp14">
+<w:hdr xmlns:wpc="http://schemas.microsoft.com/office/word/2010/wordprocessingCanvas" xmlns:cx="http://schemas.microsoft.com/office/drawing/2014/chartex" xmlns:cx1="http://schemas.microsoft.com/office/drawing/2015/9/8/chartex" xmlns:cx2="http://schemas.microsoft.com/office/drawing/2015/10/21/chartex" xmlns:cx3="http://schemas.microsoft.com/office/drawing/2016/5/9/chartex" xmlns:cx4="http://schemas.microsoft.com/office/drawing/2016/5/10/chartex" xmlns:cx5="http://schemas.microsoft.com/office/drawing/2016/5/11/chartex" xmlns:cx6="http://schemas.microsoft.com/office/drawing/2016/5/12/chartex" xmlns:cx7="http://schemas.microsoft.com/office/drawing/2016/5/13/chartex" xmlns:cx8="http://schemas.microsoft.com/office/drawing/2016/5/14/chartex" xmlns:mc="http://schemas.openxmlformats.org/markup-compatibility/2006" xmlns:aink="http://schemas.microsoft.com/office/drawing/2016/ink" xmlns:am3d="http://schemas.microsoft.com/office/drawing/2017/model3d" xmlns:o="urn:schemas-microsoft-com:office:office" xmlns:r="http://schemas.openxmlformats.org/officeDocument/2006/relationships" xmlns:m="http://schemas.openxmlformats.org/officeDocument/2006/math" xmlns:v="urn:schemas-microsoft-com:vml" xmlns:wp14="http://schemas.microsoft.com/office/word/2010/wordprocessingDrawing" xmlns:wp="http://schemas.openxmlformats.org/drawingml/2006/wordprocessingDrawing" xmlns:w10="urn:schemas-microsoft-com:office:word" xmlns:w="http://schemas.openxmlformats.org/wordprocessingml/2006/main" xmlns:w14="http://schemas.microsoft.com/office/word/2010/wordml" xmlns:w15="http://schemas.microsoft.com/office/word/2012/wordml" xmlns:w16cid="http://schemas.microsoft.com/office/word/2016/wordml/cid" xmlns:w16se="http://schemas.microsoft.com/office/word/2015/wordml/symex" xmlns:wpg="http://schemas.microsoft.com/office/word/2010/wordprocessingGroup" xmlns:wpi="http://schemas.microsoft.com/office/word/2010/wordprocessingInk" xmlns:wne="http://schemas.microsoft.com/office/word/2006/wordml" xmlns:wps="http://schemas.microsoft.com/office/word/2010/wordprocessingShape" mc:Ignorable="w14 w15 w16se w16cid wp14">
   <w:p>
     <w:pPr>
       <w:pStyle w:val="Header"/>
@@ -2853,7 +2827,7 @@
 </file>
 
 <file path=word/numbering.xml><?xml version="1.0" encoding="utf-8"?>
-<w:numbering xmlns:wpc="http://schemas.microsoft.com/office/word/2010/wordprocessingCanvas" xmlns:mc="http://schemas.openxmlformats.org/markup-compatibility/2006" xmlns:o="urn:schemas-microsoft-com:office:office" xmlns:r="http://schemas.openxmlformats.org/officeDocument/2006/relationships" xmlns:m="http://schemas.openxmlformats.org/officeDocument/2006/math" xmlns:v="urn:schemas-microsoft-com:vml" xmlns:wp14="http://schemas.microsoft.com/office/word/2010/wordprocessingDrawing" xmlns:wp="http://schemas.openxmlformats.org/drawingml/2006/wordprocessingDrawing" xmlns:w10="urn:schemas-microsoft-com:office:word" xmlns:w="http://schemas.openxmlformats.org/wordprocessingml/2006/main" xmlns:w14="http://schemas.microsoft.com/office/word/2010/wordml" xmlns:w15="http://schemas.microsoft.com/office/word/2012/wordml" xmlns:wpg="http://schemas.microsoft.com/office/word/2010/wordprocessingGroup" xmlns:wpi="http://schemas.microsoft.com/office/word/2010/wordprocessingInk" xmlns:wne="http://schemas.microsoft.com/office/word/2006/wordml" xmlns:wps="http://schemas.microsoft.com/office/word/2010/wordprocessingShape" mc:Ignorable="w14 w15 wp14">
+<w:numbering xmlns:wpc="http://schemas.microsoft.com/office/word/2010/wordprocessingCanvas" xmlns:cx="http://schemas.microsoft.com/office/drawing/2014/chartex" xmlns:cx1="http://schemas.microsoft.com/office/drawing/2015/9/8/chartex" xmlns:cx2="http://schemas.microsoft.com/office/drawing/2015/10/21/chartex" xmlns:cx3="http://schemas.microsoft.com/office/drawing/2016/5/9/chartex" xmlns:cx4="http://schemas.microsoft.com/office/drawing/2016/5/10/chartex" xmlns:cx5="http://schemas.microsoft.com/office/drawing/2016/5/11/chartex" xmlns:cx6="http://schemas.microsoft.com/office/drawing/2016/5/12/chartex" xmlns:cx7="http://schemas.microsoft.com/office/drawing/2016/5/13/chartex" xmlns:cx8="http://schemas.microsoft.com/office/drawing/2016/5/14/chartex" xmlns:mc="http://schemas.openxmlformats.org/markup-compatibility/2006" xmlns:aink="http://schemas.microsoft.com/office/drawing/2016/ink" xmlns:am3d="http://schemas.microsoft.com/office/drawing/2017/model3d" xmlns:o="urn:schemas-microsoft-com:office:office" xmlns:r="http://schemas.openxmlformats.org/officeDocument/2006/relationships" xmlns:m="http://schemas.openxmlformats.org/officeDocument/2006/math" xmlns:v="urn:schemas-microsoft-com:vml" xmlns:wp14="http://schemas.microsoft.com/office/word/2010/wordprocessingDrawing" xmlns:wp="http://schemas.openxmlformats.org/drawingml/2006/wordprocessingDrawing" xmlns:w10="urn:schemas-microsoft-com:office:word" xmlns:w="http://schemas.openxmlformats.org/wordprocessingml/2006/main" xmlns:w14="http://schemas.microsoft.com/office/word/2010/wordml" xmlns:w15="http://schemas.microsoft.com/office/word/2012/wordml" xmlns:w16cid="http://schemas.microsoft.com/office/word/2016/wordml/cid" xmlns:w16se="http://schemas.microsoft.com/office/word/2015/wordml/symex" xmlns:wpg="http://schemas.microsoft.com/office/word/2010/wordprocessingGroup" xmlns:wpi="http://schemas.microsoft.com/office/word/2010/wordprocessingInk" xmlns:wne="http://schemas.microsoft.com/office/word/2006/wordml" xmlns:wps="http://schemas.microsoft.com/office/word/2010/wordprocessingShape" mc:Ignorable="w14 w15 w16se w16cid wp14">
   <w:abstractNum w:abstractNumId="0" w15:restartNumberingAfterBreak="0">
     <w:nsid w:val="04DE658D"/>
     <w:multiLevelType w:val="hybridMultilevel"/>
@@ -3922,7 +3896,7 @@
 </file>
 
 <file path=word/styles.xml><?xml version="1.0" encoding="utf-8"?>
-<w:styles xmlns:mc="http://schemas.openxmlformats.org/markup-compatibility/2006" xmlns:r="http://schemas.openxmlformats.org/officeDocument/2006/relationships" xmlns:w="http://schemas.openxmlformats.org/wordprocessingml/2006/main" xmlns:w14="http://schemas.microsoft.com/office/word/2010/wordml" xmlns:w15="http://schemas.microsoft.com/office/word/2012/wordml" mc:Ignorable="w14 w15">
+<w:styles xmlns:mc="http://schemas.openxmlformats.org/markup-compatibility/2006" xmlns:r="http://schemas.openxmlformats.org/officeDocument/2006/relationships" xmlns:w="http://schemas.openxmlformats.org/wordprocessingml/2006/main" xmlns:w14="http://schemas.microsoft.com/office/word/2010/wordml" xmlns:w15="http://schemas.microsoft.com/office/word/2012/wordml" xmlns:w16cid="http://schemas.microsoft.com/office/word/2016/wordml/cid" xmlns:w16se="http://schemas.microsoft.com/office/word/2015/wordml/symex" mc:Ignorable="w14 w15 w16se w16cid">
   <w:docDefaults>
     <w:rPrDefault>
       <w:rPr>
@@ -3938,7 +3912,7 @@
       </w:pPr>
     </w:pPrDefault>
   </w:docDefaults>
-  <w:latentStyles w:defLockedState="0" w:defUIPriority="99" w:defSemiHidden="0" w:defUnhideWhenUsed="0" w:defQFormat="0" w:count="371">
+  <w:latentStyles w:defLockedState="0" w:defUIPriority="99" w:defSemiHidden="0" w:defUnhideWhenUsed="0" w:defQFormat="0" w:count="375">
     <w:lsdException w:name="Normal" w:uiPriority="0" w:qFormat="1"/>
     <w:lsdException w:name="heading 1" w:uiPriority="9" w:qFormat="1"/>
     <w:lsdException w:name="heading 2" w:semiHidden="1" w:uiPriority="9" w:unhideWhenUsed="1" w:qFormat="1"/>
@@ -4044,7 +4018,6 @@
     <w:lsdException w:name="HTML Sample" w:semiHidden="1" w:unhideWhenUsed="1"/>
     <w:lsdException w:name="HTML Typewriter" w:semiHidden="1" w:unhideWhenUsed="1"/>
     <w:lsdException w:name="HTML Variable" w:semiHidden="1" w:unhideWhenUsed="1"/>
-    <w:lsdException w:name="Normal Table" w:semiHidden="1" w:unhideWhenUsed="1"/>
     <w:lsdException w:name="annotation subject" w:semiHidden="1" w:unhideWhenUsed="1"/>
     <w:lsdException w:name="No List" w:semiHidden="1" w:unhideWhenUsed="1"/>
     <w:lsdException w:name="Outline List 1" w:semiHidden="1" w:unhideWhenUsed="1"/>
@@ -4088,10 +4061,8 @@
     <w:lsdException w:name="Table Elegant" w:semiHidden="1" w:unhideWhenUsed="1"/>
     <w:lsdException w:name="Table Professional" w:semiHidden="1" w:unhideWhenUsed="1"/>
     <w:lsdException w:name="Table Subtle 1" w:semiHidden="1" w:unhideWhenUsed="1"/>
-    <w:lsdException w:name="Table Subtle 2" w:semiHidden="1" w:unhideWhenUsed="1"/>
     <w:lsdException w:name="Table Web 1" w:semiHidden="1" w:unhideWhenUsed="1"/>
     <w:lsdException w:name="Table Web 2" w:semiHidden="1" w:unhideWhenUsed="1"/>
-    <w:lsdException w:name="Table Web 3" w:semiHidden="1" w:unhideWhenUsed="1"/>
     <w:lsdException w:name="Balloon Text" w:semiHidden="1" w:unhideWhenUsed="1"/>
     <w:lsdException w:name="Table Grid" w:uiPriority="39"/>
     <w:lsdException w:name="Table Theme" w:semiHidden="1" w:unhideWhenUsed="1"/>
@@ -4310,6 +4281,10 @@
     <w:lsdException w:name="List Table 5 Dark Accent 6" w:uiPriority="50"/>
     <w:lsdException w:name="List Table 6 Colorful Accent 6" w:uiPriority="51"/>
     <w:lsdException w:name="List Table 7 Colorful Accent 6" w:uiPriority="52"/>
+    <w:lsdException w:name="Mention" w:semiHidden="1" w:unhideWhenUsed="1"/>
+    <w:lsdException w:name="Smart Hyperlink" w:semiHidden="1" w:unhideWhenUsed="1"/>
+    <w:lsdException w:name="Hashtag" w:semiHidden="1" w:unhideWhenUsed="1"/>
+    <w:lsdException w:name="Unresolved Mention" w:semiHidden="1" w:unhideWhenUsed="1"/>
   </w:latentStyles>
   <w:style w:type="paragraph" w:default="1" w:styleId="Normal">
     <w:name w:val="Normal"/>
